--- a/publishing/tables_in_word.docx
+++ b/publishing/tables_in_word.docx
@@ -7,19 +7,7 @@
         <w:pStyle w:val="Title"/>
       </w:pPr>
       <w:r>
-        <w:t xml:space="preserve">Less</w:t>
-      </w:r>
-      <w:r>
-        <w:t xml:space="preserve"> </w:t>
-      </w:r>
-      <w:r>
-        <w:t xml:space="preserve">ugly</w:t>
-      </w:r>
-      <w:r>
-        <w:t xml:space="preserve"> </w:t>
-      </w:r>
-      <w:r>
-        <w:t xml:space="preserve">tables</w:t>
+        <w:t xml:space="preserve">Less ugly tables</w:t>
       </w:r>
     </w:p>
     <w:sdt>
@@ -35,19 +23,7 @@
             <w:pStyle w:val="TOCHeading"/>
           </w:pPr>
           <w:r>
-            <w:t xml:space="preserve">Table</w:t>
-          </w:r>
-          <w:r>
-            <w:t xml:space="preserve"> </w:t>
-          </w:r>
-          <w:r>
-            <w:t xml:space="preserve">of</w:t>
-          </w:r>
-          <w:r>
-            <w:t xml:space="preserve"> </w:t>
-          </w:r>
-          <w:r>
-            <w:t xml:space="preserve">contents</w:t>
+            <w:t xml:space="preserve">Table of contents</w:t>
           </w:r>
         </w:p>
         <w:p>
@@ -504,7 +480,7 @@
               <w:jc w:val="center"/>
             </w:pPr>
             <w:pPr>
-              <w:jc w:val="start"/>
+              <w:jc w:val="left"/>
               <w:spacing w:before="200"/>
               <w:pStyle w:val="ImageCaption"/>
             </w:pPr>
@@ -2506,7 +2482,7 @@
               <w:jc w:val="center"/>
             </w:pPr>
             <w:pPr>
-              <w:jc w:val="start"/>
+              <w:jc w:val="left"/>
               <w:spacing w:before="200"/>
               <w:pStyle w:val="ImageCaption"/>
             </w:pPr>
@@ -4372,7 +4348,7 @@
               <w:jc w:val="center"/>
             </w:pPr>
             <w:pPr>
-              <w:jc w:val="start"/>
+              <w:jc w:val="left"/>
               <w:spacing w:before="200"/>
               <w:pStyle w:val="ImageCaption"/>
             </w:pPr>
@@ -4898,7 +4874,7 @@
               <w:jc w:val="center"/>
             </w:pPr>
             <w:pPr>
-              <w:jc w:val="start"/>
+              <w:jc w:val="left"/>
               <w:spacing w:before="200"/>
               <w:pStyle w:val="ImageCaption"/>
             </w:pPr>
@@ -5066,7 +5042,7 @@
               <w:jc w:val="center"/>
             </w:pPr>
             <w:pPr>
-              <w:jc w:val="start"/>
+              <w:jc w:val="left"/>
               <w:spacing w:before="200"/>
               <w:pStyle w:val="ImageCaption"/>
             </w:pPr>
@@ -6749,7 +6725,7 @@
               <w:jc w:val="center"/>
             </w:pPr>
             <w:pPr>
-              <w:jc w:val="start"/>
+              <w:jc w:val="left"/>
               <w:spacing w:before="200"/>
               <w:pStyle w:val="ImageCaption"/>
             </w:pPr>
@@ -7679,7 +7655,7 @@
               <w:jc w:val="center"/>
             </w:pPr>
             <w:pPr>
-              <w:jc w:val="start"/>
+              <w:jc w:val="left"/>
               <w:spacing w:before="200"/>
               <w:pStyle w:val="ImageCaption"/>
             </w:pPr>
@@ -7891,7 +7867,7 @@
               <w:jc w:val="center"/>
             </w:pPr>
             <w:pPr>
-              <w:jc w:val="start"/>
+              <w:jc w:val="left"/>
               <w:spacing w:before="200"/>
               <w:pStyle w:val="ImageCaption"/>
             </w:pPr>
@@ -8407,7 +8383,7 @@
               <w:jc w:val="center"/>
             </w:pPr>
             <w:pPr>
-              <w:jc w:val="start"/>
+              <w:jc w:val="left"/>
               <w:spacing w:before="200"/>
               <w:pStyle w:val="ImageCaption"/>
             </w:pPr>
@@ -9775,7 +9751,7 @@
               <w:jc w:val="center"/>
             </w:pPr>
             <w:pPr>
-              <w:jc w:val="start"/>
+              <w:jc w:val="left"/>
               <w:spacing w:before="200"/>
               <w:pStyle w:val="ImageCaption"/>
             </w:pPr>
@@ -10529,7 +10505,7 @@
               <w:jc w:val="center"/>
             </w:pPr>
             <w:pPr>
-              <w:jc w:val="start"/>
+              <w:jc w:val="left"/>
               <w:spacing w:before="200"/>
               <w:pStyle w:val="ImageCaption"/>
             </w:pPr>
@@ -10646,7 +10622,7 @@
                       <w:rFonts w:ascii="Calibri" w:hAnsi="Calibri"/>
                       <w:sz w:val="20"/>
                     </w:rPr>
-                    <w:t xml:space="default">General component definitions</w:t>
+                    <w:t xml:space="default">Type</w:t>
                   </w:r>
                 </w:p>
               </w:tc>
@@ -10668,7 +10644,7 @@
                       <w:rFonts w:ascii="Calibri" w:hAnsi="Calibri"/>
                       <w:sz w:val="20"/>
                     </w:rPr>
-                    <w:t xml:space="default">Specific components used in our example</w:t>
+                    <w:t xml:space="default">General component definitions</w:t>
                   </w:r>
                 </w:p>
               </w:tc>
@@ -10691,7 +10667,7 @@
                       <w:rFonts w:ascii="Calibri" w:hAnsi="Calibri"/>
                       <w:sz w:val="20"/>
                     </w:rPr>
-                    <w:t xml:space="default">Details of Specific components</w:t>
+                    <w:t xml:space="default">Specific components used in our example</w:t>
                   </w:r>
                 </w:p>
               </w:tc>
@@ -10744,7 +10720,7 @@
                       <w:rFonts w:ascii="Calibri" w:hAnsi="Calibri"/>
                       <w:sz w:val="20"/>
                     </w:rPr>
-                    <w:t xml:space="default">Hydrologic data (timeseries). Typically representing multiple scenarios, e.g. climate and climate adaptations. May include other inputs as needed by response models. </w:t>
+                    <w:t xml:space="default">Not part of HydroBOT</w:t>
                   </w:r>
                 </w:p>
               </w:tc>
@@ -10768,7 +10744,7 @@
                       <w:rFonts w:ascii="Calibri" w:hAnsi="Calibri"/>
                       <w:sz w:val="20"/>
                     </w:rPr>
-                    <w:t xml:space="default">Modified historical hydrographs to represent hypothetical climate change and adaptations (45 gauges, 15 scenarios)</w:t>
+                    <w:t xml:space="default">Hydrologic data (timeseries). Typically representing multiple scenarios, e.g. climate and climate adaptations. May include other inputs as needed by response models. </w:t>
                   </w:r>
                 </w:p>
               </w:tc>
@@ -10792,7 +10768,7 @@
                       <w:rFonts w:ascii="Calibri" w:hAnsi="Calibri"/>
                       <w:sz w:val="20"/>
                     </w:rPr>
-                    <w:t xml:space="default">Daily flow rates for 45 for 15 scenarios</w:t>
+                    <w:t xml:space="default">Modified historical hydrographs to represent hypothetical climate change and adaptations (45 gauges, 15 scenarios)</w:t>
                   </w:r>
                 </w:p>
               </w:tc>
@@ -10845,7 +10821,7 @@
                       <w:rFonts w:ascii="Calibri" w:hAnsi="Calibri"/>
                       <w:sz w:val="20"/>
                     </w:rPr>
-                    <w:t xml:space="default">Interface between input data, response model, and other toolkit components. Sets up run(s).</w:t>
+                    <w:t xml:space="default">Workflow</w:t>
                   </w:r>
                 </w:p>
               </w:tc>
@@ -10869,7 +10845,7 @@
                       <w:rFonts w:ascii="Calibri" w:hAnsi="Calibri"/>
                       <w:sz w:val="20"/>
                     </w:rPr>
-                    <w:t xml:space="default">Sets up links to data and parameters for EWR tool and aggregations.</w:t>
+                    <w:t xml:space="default">Interface between input data, response model, and other toolkit components. Sets up run(s).</w:t>
                   </w:r>
                 </w:p>
               </w:tc>
@@ -10893,7 +10869,7 @@
                       <w:rFonts w:ascii="Calibri" w:hAnsi="Calibri"/>
                       <w:sz w:val="20"/>
                     </w:rPr>
-                    <w:t xml:space="default">NA</w:t>
+                    <w:t xml:space="default">Sets up links to data and parameters for EWR tool and aggregations.</w:t>
                   </w:r>
                 </w:p>
               </w:tc>
@@ -10946,7 +10922,7 @@
                       <w:rFonts w:ascii="Calibri" w:hAnsi="Calibri"/>
                       <w:sz w:val="20"/>
                     </w:rPr>
-                    <w:t xml:space="default">A model of the response of values, e.g. social, cultural, environmental, or economic values in response to hydrologic drivers.</w:t>
+                    <w:t xml:space="default">External, integrated</w:t>
                   </w:r>
                 </w:p>
               </w:tc>
@@ -10970,7 +10946,7 @@
                       <w:rFonts w:ascii="Calibri" w:hAnsi="Calibri"/>
                       <w:sz w:val="20"/>
                     </w:rPr>
-                    <w:t xml:space="default">EWR tool</w:t>
+                    <w:t xml:space="default">A model of the response of values, e.g. social, cultural, environmental, or economic values in response to hydrologic drivers.</w:t>
                   </w:r>
                 </w:p>
               </w:tc>
@@ -10994,7 +10970,7 @@
                       <w:rFonts w:ascii="Calibri" w:hAnsi="Calibri"/>
                       <w:sz w:val="20"/>
                     </w:rPr>
-                    <w:t xml:space="default">The EWR tool holds databases of the EWRs required to meet the environmental objectives of the basin, which protect or enhance environmental assets that are valued based on ecological significance.</w:t>
+                    <w:t xml:space="default">EWR tool</w:t>
                   </w:r>
                 </w:p>
               </w:tc>
@@ -11047,7 +11023,7 @@
                       <w:rFonts w:ascii="Calibri" w:hAnsi="Calibri"/>
                       <w:sz w:val="20"/>
                     </w:rPr>
-                    <w:t xml:space="default">Aggregates response model results to scales across the dimensions of time, space, and theme. </w:t>
+                    <w:t xml:space="default">Workflow</w:t>
                   </w:r>
                 </w:p>
               </w:tc>
@@ -11071,7 +11047,7 @@
                       <w:rFonts w:ascii="Calibri" w:hAnsi="Calibri"/>
                       <w:sz w:val="20"/>
                     </w:rPr>
-                    <w:t xml:space="default">Response model sets the base scale for aggregation. EWR tool assesses hydrologic indicators (value) at gauges (space) and year (time).</w:t>
+                    <w:t xml:space="default">Aggregates response model results to scales across the dimensions of time, space, and theme. </w:t>
                   </w:r>
                 </w:p>
               </w:tc>
@@ -11095,7 +11071,7 @@
                       <w:rFonts w:ascii="Calibri" w:hAnsi="Calibri"/>
                       <w:sz w:val="20"/>
                     </w:rPr>
-                    <w:t xml:space="default">The spatial dimension consists of gauges nested within planning units within the basin. The time dimension assessess EWR performance averaged over the yearly data returned by the EWR tool. The value dimension consists of multiple EWRs (hydrologic indicators) that apply to environmental values (many-to-many), at multiple levels in the causal network (e.g. life-cycle components, species, groups of species, or long-term planning targets).</w:t>
+                    <w:t xml:space="default">Response model sets the base scale for aggregation. EWR tool assesses hydrologic indicators (value) at gauges (space) and year (time).</w:t>
                   </w:r>
                 </w:p>
               </w:tc>
@@ -11148,7 +11124,7 @@
                       <w:rFonts w:ascii="Calibri" w:hAnsi="Calibri"/>
                       <w:sz w:val="20"/>
                     </w:rPr>
-                    <w:t xml:space="default">Compares scenarios (typically) or other groupings. Provides standard outputs including comparison methods, plots, and tables.</w:t>
+                    <w:t xml:space="default">Workflow</w:t>
                   </w:r>
                 </w:p>
               </w:tc>
@@ -11172,7 +11148,7 @@
                       <w:rFonts w:ascii="Calibri" w:hAnsi="Calibri"/>
                       <w:sz w:val="20"/>
                     </w:rPr>
-                    <w:t xml:space="default">Comparison of environmental values at various theme scales for the example climate and adaptation scenarios</w:t>
+                    <w:t xml:space="default">Compares scenarios (typically) or other groupings. Provides standard outputs including comparison methods, plots, and tables.</w:t>
                   </w:r>
                 </w:p>
               </w:tc>
@@ -11196,7 +11172,7 @@
                       <w:rFonts w:ascii="Calibri" w:hAnsi="Calibri"/>
                       <w:sz w:val="20"/>
                     </w:rPr>
-                    <w:t xml:space="default">Explored in detail in figures and tables</w:t>
+                    <w:t xml:space="default">Comparison of environmental values at various theme scales for the example climate and adaptation scenarios</w:t>
                   </w:r>
                 </w:p>
               </w:tc>
@@ -11249,7 +11225,7 @@
                       <w:rFonts w:ascii="Calibri" w:hAnsi="Calibri"/>
                       <w:sz w:val="20"/>
                     </w:rPr>
-                    <w:t xml:space="default">Describe causal relationships between values.</w:t>
+                    <w:t xml:space="default">External, integrated</w:t>
                   </w:r>
                 </w:p>
               </w:tc>
@@ -11273,7 +11249,7 @@
                       <w:rFonts w:ascii="Calibri" w:hAnsi="Calibri"/>
                       <w:sz w:val="20"/>
                     </w:rPr>
-                    <w:t xml:space="default">Long Term Water Plan (LTWP)</w:t>
+                    <w:t xml:space="default">Describe causal relationships between values.</w:t>
                   </w:r>
                 </w:p>
               </w:tc>
@@ -11297,7 +11273,108 @@
                       <w:rFonts w:ascii="Calibri" w:hAnsi="Calibri"/>
                       <w:sz w:val="20"/>
                     </w:rPr>
-                    <w:t xml:space="default">Provided by HydroBOT. LTWP required of Basin States by the Murray-Darling Basin Plan and give effect to the Basin-wide Environmental Watering Strategy. </w:t>
+                    <w:t xml:space="default">Long Term Water Plan (LTWP)</w:t>
+                  </w:r>
+                </w:p>
+              </w:tc>
+            </w:tr>
+            <w:tr>
+              <w:trPr>
+                <w:cantSplit/>
+              </w:trPr>
+              <w:tc>
+                <w:tcPr>
+                  <w:tcBorders>
+                    <w:top w:val="single" w:space="0" w:color="D3D3D3"/>
+                    <w:bottom w:val="single" w:space="0" w:color="D3D3D3"/>
+                    <w:start w:val="single" w:space="0" w:color="D3D3D3"/>
+                    <w:end w:val="single" w:space="0" w:color="D3D3D3"/>
+                  </w:tcBorders>
+                </w:tcPr>
+                <w:p>
+                  <w:pPr>
+                    <w:spacing w:before="0" w:after="60"/>
+                    <w:keepNext/>
+                    <w:jc w:val="start"/>
+                  </w:pPr>
+                  <w:r>
+                    <w:rPr>
+                      <w:rFonts w:ascii="Calibri" w:hAnsi="Calibri"/>
+                      <w:sz w:val="20"/>
+                    </w:rPr>
+                    <w:t xml:space="default">Spatial data</w:t>
+                  </w:r>
+                </w:p>
+              </w:tc>
+              <w:tc>
+                <w:tcPr>
+                  <w:tcBorders>
+                    <w:top w:val="single" w:space="0" w:color="D3D3D3"/>
+                    <w:bottom w:val="single" w:space="0" w:color="D3D3D3"/>
+                    <w:start w:val="single" w:space="0" w:color="D3D3D3"/>
+                    <w:end w:val="single" w:space="0" w:color="D3D3D3"/>
+                  </w:tcBorders>
+                </w:tcPr>
+                <w:p>
+                  <w:pPr>
+                    <w:spacing w:before="0" w:after="60"/>
+                    <w:keepNext/>
+                    <w:jc w:val="start"/>
+                  </w:pPr>
+                  <w:r>
+                    <w:rPr>
+                      <w:rFonts w:ascii="Calibri" w:hAnsi="Calibri"/>
+                      <w:sz w:val="20"/>
+                    </w:rPr>
+                    <w:t xml:space="default">External, integrated</w:t>
+                  </w:r>
+                </w:p>
+              </w:tc>
+              <w:tc>
+                <w:tcPr>
+                  <w:tcBorders>
+                    <w:top w:val="single" w:space="0" w:color="D3D3D3"/>
+                    <w:bottom w:val="single" w:space="0" w:color="D3D3D3"/>
+                    <w:start w:val="single" w:space="0" w:color="D3D3D3"/>
+                    <w:end w:val="single" w:space="0" w:color="D3D3D3"/>
+                  </w:tcBorders>
+                </w:tcPr>
+                <w:p>
+                  <w:pPr>
+                    <w:spacing w:before="0" w:after="60"/>
+                    <w:keepNext/>
+                    <w:jc w:val="start"/>
+                  </w:pPr>
+                  <w:r>
+                    <w:rPr>
+                      <w:rFonts w:ascii="Calibri" w:hAnsi="Calibri"/>
+                      <w:sz w:val="20"/>
+                    </w:rPr>
+                    <w:t xml:space="default">Describe spatial relationships</w:t>
+                  </w:r>
+                </w:p>
+              </w:tc>
+              <w:tc>
+                <w:tcPr>
+                  <w:tcBorders>
+                    <w:top w:val="single" w:space="0" w:color="D3D3D3"/>
+                    <w:bottom w:val="single" w:space="0" w:color="D3D3D3"/>
+                    <w:start w:val="single" w:space="0" w:color="D3D3D3"/>
+                    <w:end w:val="single" w:space="0" w:color="D3D3D3"/>
+                  </w:tcBorders>
+                </w:tcPr>
+                <w:p>
+                  <w:pPr>
+                    <w:spacing w:before="0" w:after="60"/>
+                    <w:keepNext/>
+                    <w:jc w:val="start"/>
+                  </w:pPr>
+                  <w:r>
+                    <w:rPr>
+                      <w:rFonts w:ascii="Calibri" w:hAnsi="Calibri"/>
+                      <w:sz w:val="20"/>
+                    </w:rPr>
+                    <w:t xml:space="default">Gauge locations, Sustainable Diversion Limits (SDL) units, Murray-Darling Basin</w:t>
                   </w:r>
                 </w:p>
               </w:tc>
@@ -12365,7 +12442,6 @@
           </w:tcPr>
           <w:p>
             <w:pPr>
-              <w:pStyle w:val="Normal"/>
               <w:jc w:val="left"/>
               <w:pBdr>
                 <w:bottom w:val="none" w:sz="0" w:space="0" w:color="000000"/>
@@ -12380,6 +12456,7 @@
                 <w:i w:val="false"/>
                 <w:b w:val="true"/>
                 <w:u w:val="none"/>
+                <w:strike w:val="false"/>
                 <w:sz w:val="22"/>
                 <w:szCs w:val="22"/>
                 <w:color w:val="000000"/>
@@ -12391,6 +12468,7 @@
                 <w:i w:val="false"/>
                 <w:b w:val="true"/>
                 <w:u w:val="none"/>
+                <w:strike w:val="false"/>
                 <w:sz w:val="22"/>
                 <w:szCs w:val="22"/>
                 <w:color w:val="000000"/>
@@ -12418,7 +12496,6 @@
           </w:tcPr>
           <w:p>
             <w:pPr>
-              <w:pStyle w:val="Normal"/>
               <w:jc w:val="left"/>
               <w:pBdr>
                 <w:bottom w:val="none" w:sz="0" w:space="0" w:color="000000"/>
@@ -12433,6 +12510,7 @@
                 <w:i w:val="false"/>
                 <w:b w:val="true"/>
                 <w:u w:val="none"/>
+                <w:strike w:val="false"/>
                 <w:sz w:val="22"/>
                 <w:szCs w:val="22"/>
                 <w:color w:val="000000"/>
@@ -12444,6 +12522,7 @@
                 <w:i w:val="false"/>
                 <w:b w:val="true"/>
                 <w:u w:val="none"/>
+                <w:strike w:val="false"/>
                 <w:sz w:val="22"/>
                 <w:szCs w:val="22"/>
                 <w:color w:val="000000"/>
@@ -12471,7 +12550,6 @@
           </w:tcPr>
           <w:p>
             <w:pPr>
-              <w:pStyle w:val="Normal"/>
               <w:jc w:val="left"/>
               <w:pBdr>
                 <w:bottom w:val="none" w:sz="0" w:space="0" w:color="000000"/>
@@ -12486,6 +12564,7 @@
                 <w:i w:val="false"/>
                 <w:b w:val="true"/>
                 <w:u w:val="none"/>
+                <w:strike w:val="false"/>
                 <w:sz w:val="22"/>
                 <w:szCs w:val="22"/>
                 <w:color w:val="000000"/>
@@ -12497,6 +12576,7 @@
                 <w:i w:val="false"/>
                 <w:b w:val="true"/>
                 <w:u w:val="none"/>
+                <w:strike w:val="false"/>
                 <w:sz w:val="22"/>
                 <w:szCs w:val="22"/>
                 <w:color w:val="000000"/>
@@ -12524,7 +12604,6 @@
           </w:tcPr>
           <w:p>
             <w:pPr>
-              <w:pStyle w:val="Normal"/>
               <w:jc w:val="left"/>
               <w:pBdr>
                 <w:bottom w:val="none" w:sz="0" w:space="0" w:color="000000"/>
@@ -12539,6 +12618,7 @@
                 <w:i w:val="false"/>
                 <w:b w:val="true"/>
                 <w:u w:val="none"/>
+                <w:strike w:val="false"/>
                 <w:sz w:val="22"/>
                 <w:szCs w:val="22"/>
                 <w:color w:val="000000"/>
@@ -12550,6 +12630,7 @@
                 <w:i w:val="false"/>
                 <w:b w:val="true"/>
                 <w:u w:val="none"/>
+                <w:strike w:val="false"/>
                 <w:sz w:val="22"/>
                 <w:szCs w:val="22"/>
                 <w:color w:val="000000"/>
@@ -12583,7 +12664,6 @@
           </w:tcPr>
           <w:p>
             <w:pPr>
-              <w:pStyle w:val="Normal"/>
               <w:jc w:val="left"/>
               <w:pBdr>
                 <w:bottom w:val="none" w:sz="0" w:space="0" w:color="000000"/>
@@ -12598,6 +12678,7 @@
                 <w:i w:val="false"/>
                 <w:b w:val="false"/>
                 <w:u w:val="none"/>
+                <w:strike w:val="false"/>
                 <w:sz w:val="22"/>
                 <w:szCs w:val="22"/>
                 <w:color w:val="000000"/>
@@ -12609,6 +12690,7 @@
                 <w:i w:val="false"/>
                 <w:b w:val="false"/>
                 <w:u w:val="none"/>
+                <w:strike w:val="false"/>
                 <w:sz w:val="22"/>
                 <w:szCs w:val="22"/>
                 <w:color w:val="000000"/>
@@ -12636,7 +12718,6 @@
           </w:tcPr>
           <w:p>
             <w:pPr>
-              <w:pStyle w:val="Normal"/>
               <w:jc w:val="left"/>
               <w:pBdr>
                 <w:bottom w:val="none" w:sz="0" w:space="0" w:color="000000"/>
@@ -12651,6 +12732,7 @@
                 <w:i w:val="false"/>
                 <w:b w:val="false"/>
                 <w:u w:val="none"/>
+                <w:strike w:val="false"/>
                 <w:sz w:val="22"/>
                 <w:szCs w:val="22"/>
                 <w:color w:val="000000"/>
@@ -12662,6 +12744,7 @@
                 <w:i w:val="false"/>
                 <w:b w:val="false"/>
                 <w:u w:val="none"/>
+                <w:strike w:val="false"/>
                 <w:sz w:val="22"/>
                 <w:szCs w:val="22"/>
                 <w:color w:val="000000"/>
@@ -12689,7 +12772,6 @@
           </w:tcPr>
           <w:p>
             <w:pPr>
-              <w:pStyle w:val="Normal"/>
               <w:jc w:val="left"/>
               <w:pBdr>
                 <w:bottom w:val="none" w:sz="0" w:space="0" w:color="000000"/>
@@ -12704,6 +12786,7 @@
                 <w:i w:val="false"/>
                 <w:b w:val="false"/>
                 <w:u w:val="none"/>
+                <w:strike w:val="false"/>
                 <w:sz w:val="22"/>
                 <w:szCs w:val="22"/>
                 <w:color w:val="000000"/>
@@ -12715,6 +12798,7 @@
                 <w:i w:val="false"/>
                 <w:b w:val="false"/>
                 <w:u w:val="none"/>
+                <w:strike w:val="false"/>
                 <w:sz w:val="22"/>
                 <w:szCs w:val="22"/>
                 <w:color w:val="000000"/>
@@ -12742,7 +12826,6 @@
           </w:tcPr>
           <w:p>
             <w:pPr>
-              <w:pStyle w:val="Normal"/>
               <w:jc w:val="left"/>
               <w:pBdr>
                 <w:bottom w:val="none" w:sz="0" w:space="0" w:color="000000"/>
@@ -12757,6 +12840,7 @@
                 <w:i w:val="false"/>
                 <w:b w:val="false"/>
                 <w:u w:val="none"/>
+                <w:strike w:val="false"/>
                 <w:sz w:val="22"/>
                 <w:szCs w:val="22"/>
                 <w:color w:val="000000"/>
@@ -12768,6 +12852,7 @@
                 <w:i w:val="false"/>
                 <w:b w:val="false"/>
                 <w:u w:val="none"/>
+                <w:strike w:val="false"/>
                 <w:sz w:val="22"/>
                 <w:szCs w:val="22"/>
                 <w:color w:val="000000"/>
@@ -12801,7 +12886,6 @@
           </w:tcPr>
           <w:p>
             <w:pPr>
-              <w:pStyle w:val="Normal"/>
               <w:jc w:val="left"/>
               <w:pBdr>
                 <w:bottom w:val="none" w:sz="0" w:space="0" w:color="000000"/>
@@ -12816,6 +12900,7 @@
                 <w:i w:val="false"/>
                 <w:b w:val="false"/>
                 <w:u w:val="none"/>
+                <w:strike w:val="false"/>
                 <w:sz w:val="22"/>
                 <w:szCs w:val="22"/>
                 <w:color w:val="000000"/>
@@ -12827,6 +12912,7 @@
                 <w:i w:val="false"/>
                 <w:b w:val="false"/>
                 <w:u w:val="none"/>
+                <w:strike w:val="false"/>
                 <w:sz w:val="22"/>
                 <w:szCs w:val="22"/>
                 <w:color w:val="000000"/>
@@ -12854,7 +12940,6 @@
           </w:tcPr>
           <w:p>
             <w:pPr>
-              <w:pStyle w:val="Normal"/>
               <w:jc w:val="left"/>
               <w:pBdr>
                 <w:bottom w:val="none" w:sz="0" w:space="0" w:color="000000"/>
@@ -12869,6 +12954,7 @@
                 <w:i w:val="false"/>
                 <w:b w:val="false"/>
                 <w:u w:val="none"/>
+                <w:strike w:val="false"/>
                 <w:sz w:val="22"/>
                 <w:szCs w:val="22"/>
                 <w:color w:val="000000"/>
@@ -12880,6 +12966,7 @@
                 <w:i w:val="false"/>
                 <w:b w:val="false"/>
                 <w:u w:val="none"/>
+                <w:strike w:val="false"/>
                 <w:sz w:val="22"/>
                 <w:szCs w:val="22"/>
                 <w:color w:val="000000"/>
@@ -12907,7 +12994,6 @@
           </w:tcPr>
           <w:p>
             <w:pPr>
-              <w:pStyle w:val="Normal"/>
               <w:jc w:val="left"/>
               <w:pBdr>
                 <w:bottom w:val="none" w:sz="0" w:space="0" w:color="000000"/>
@@ -12922,6 +13008,7 @@
                 <w:i w:val="false"/>
                 <w:b w:val="false"/>
                 <w:u w:val="none"/>
+                <w:strike w:val="false"/>
                 <w:sz w:val="22"/>
                 <w:szCs w:val="22"/>
                 <w:color w:val="000000"/>
@@ -12933,6 +13020,7 @@
                 <w:i w:val="false"/>
                 <w:b w:val="false"/>
                 <w:u w:val="none"/>
+                <w:strike w:val="false"/>
                 <w:sz w:val="22"/>
                 <w:szCs w:val="22"/>
                 <w:color w:val="000000"/>
@@ -12960,7 +13048,6 @@
           </w:tcPr>
           <w:p>
             <w:pPr>
-              <w:pStyle w:val="Normal"/>
               <w:jc w:val="left"/>
               <w:pBdr>
                 <w:bottom w:val="none" w:sz="0" w:space="0" w:color="000000"/>
@@ -12975,6 +13062,7 @@
                 <w:i w:val="false"/>
                 <w:b w:val="false"/>
                 <w:u w:val="none"/>
+                <w:strike w:val="false"/>
                 <w:sz w:val="22"/>
                 <w:szCs w:val="22"/>
                 <w:color w:val="000000"/>
@@ -12986,6 +13074,7 @@
                 <w:i w:val="false"/>
                 <w:b w:val="false"/>
                 <w:u w:val="none"/>
+                <w:strike w:val="false"/>
                 <w:sz w:val="22"/>
                 <w:szCs w:val="22"/>
                 <w:color w:val="000000"/>
@@ -13019,7 +13108,6 @@
           </w:tcPr>
           <w:p>
             <w:pPr>
-              <w:pStyle w:val="Normal"/>
               <w:jc w:val="left"/>
               <w:pBdr>
                 <w:bottom w:val="none" w:sz="0" w:space="0" w:color="000000"/>
@@ -13034,6 +13122,7 @@
                 <w:i w:val="false"/>
                 <w:b w:val="false"/>
                 <w:u w:val="none"/>
+                <w:strike w:val="false"/>
                 <w:sz w:val="22"/>
                 <w:szCs w:val="22"/>
                 <w:color w:val="000000"/>
@@ -13045,6 +13134,7 @@
                 <w:i w:val="false"/>
                 <w:b w:val="false"/>
                 <w:u w:val="none"/>
+                <w:strike w:val="false"/>
                 <w:sz w:val="22"/>
                 <w:szCs w:val="22"/>
                 <w:color w:val="000000"/>
@@ -13072,7 +13162,6 @@
           </w:tcPr>
           <w:p>
             <w:pPr>
-              <w:pStyle w:val="Normal"/>
               <w:jc w:val="left"/>
               <w:pBdr>
                 <w:bottom w:val="none" w:sz="0" w:space="0" w:color="000000"/>
@@ -13087,6 +13176,7 @@
                 <w:i w:val="false"/>
                 <w:b w:val="false"/>
                 <w:u w:val="none"/>
+                <w:strike w:val="false"/>
                 <w:sz w:val="22"/>
                 <w:szCs w:val="22"/>
                 <w:color w:val="000000"/>
@@ -13098,6 +13188,7 @@
                 <w:i w:val="false"/>
                 <w:b w:val="false"/>
                 <w:u w:val="none"/>
+                <w:strike w:val="false"/>
                 <w:sz w:val="22"/>
                 <w:szCs w:val="22"/>
                 <w:color w:val="000000"/>
@@ -13125,7 +13216,6 @@
           </w:tcPr>
           <w:p>
             <w:pPr>
-              <w:pStyle w:val="Normal"/>
               <w:jc w:val="left"/>
               <w:pBdr>
                 <w:bottom w:val="none" w:sz="0" w:space="0" w:color="000000"/>
@@ -13140,6 +13230,7 @@
                 <w:i w:val="false"/>
                 <w:b w:val="false"/>
                 <w:u w:val="none"/>
+                <w:strike w:val="false"/>
                 <w:sz w:val="22"/>
                 <w:szCs w:val="22"/>
                 <w:color w:val="000000"/>
@@ -13151,6 +13242,7 @@
                 <w:i w:val="false"/>
                 <w:b w:val="false"/>
                 <w:u w:val="none"/>
+                <w:strike w:val="false"/>
                 <w:sz w:val="22"/>
                 <w:szCs w:val="22"/>
                 <w:color w:val="000000"/>
@@ -13178,7 +13270,6 @@
           </w:tcPr>
           <w:p>
             <w:pPr>
-              <w:pStyle w:val="Normal"/>
               <w:jc w:val="left"/>
               <w:pBdr>
                 <w:bottom w:val="none" w:sz="0" w:space="0" w:color="000000"/>
@@ -13193,6 +13284,7 @@
                 <w:i w:val="false"/>
                 <w:b w:val="false"/>
                 <w:u w:val="none"/>
+                <w:strike w:val="false"/>
                 <w:sz w:val="22"/>
                 <w:szCs w:val="22"/>
                 <w:color w:val="000000"/>
@@ -13204,6 +13296,7 @@
                 <w:i w:val="false"/>
                 <w:b w:val="false"/>
                 <w:u w:val="none"/>
+                <w:strike w:val="false"/>
                 <w:sz w:val="22"/>
                 <w:szCs w:val="22"/>
                 <w:color w:val="000000"/>
@@ -13237,7 +13330,6 @@
           </w:tcPr>
           <w:p>
             <w:pPr>
-              <w:pStyle w:val="Normal"/>
               <w:jc w:val="left"/>
               <w:pBdr>
                 <w:bottom w:val="none" w:sz="0" w:space="0" w:color="000000"/>
@@ -13252,6 +13344,7 @@
                 <w:i w:val="false"/>
                 <w:b w:val="false"/>
                 <w:u w:val="none"/>
+                <w:strike w:val="false"/>
                 <w:sz w:val="22"/>
                 <w:szCs w:val="22"/>
                 <w:color w:val="000000"/>
@@ -13263,6 +13356,7 @@
                 <w:i w:val="false"/>
                 <w:b w:val="false"/>
                 <w:u w:val="none"/>
+                <w:strike w:val="false"/>
                 <w:sz w:val="22"/>
                 <w:szCs w:val="22"/>
                 <w:color w:val="000000"/>
@@ -13290,7 +13384,6 @@
           </w:tcPr>
           <w:p>
             <w:pPr>
-              <w:pStyle w:val="Normal"/>
               <w:jc w:val="left"/>
               <w:pBdr>
                 <w:bottom w:val="none" w:sz="0" w:space="0" w:color="000000"/>
@@ -13305,6 +13398,7 @@
                 <w:i w:val="false"/>
                 <w:b w:val="false"/>
                 <w:u w:val="none"/>
+                <w:strike w:val="false"/>
                 <w:sz w:val="22"/>
                 <w:szCs w:val="22"/>
                 <w:color w:val="000000"/>
@@ -13316,6 +13410,7 @@
                 <w:i w:val="false"/>
                 <w:b w:val="false"/>
                 <w:u w:val="none"/>
+                <w:strike w:val="false"/>
                 <w:sz w:val="22"/>
                 <w:szCs w:val="22"/>
                 <w:color w:val="000000"/>
@@ -13343,7 +13438,6 @@
           </w:tcPr>
           <w:p>
             <w:pPr>
-              <w:pStyle w:val="Normal"/>
               <w:jc w:val="left"/>
               <w:pBdr>
                 <w:bottom w:val="none" w:sz="0" w:space="0" w:color="000000"/>
@@ -13358,6 +13452,7 @@
                 <w:i w:val="false"/>
                 <w:b w:val="false"/>
                 <w:u w:val="none"/>
+                <w:strike w:val="false"/>
                 <w:sz w:val="22"/>
                 <w:szCs w:val="22"/>
                 <w:color w:val="000000"/>
@@ -13369,6 +13464,7 @@
                 <w:i w:val="false"/>
                 <w:b w:val="false"/>
                 <w:u w:val="none"/>
+                <w:strike w:val="false"/>
                 <w:sz w:val="22"/>
                 <w:szCs w:val="22"/>
                 <w:color w:val="000000"/>
@@ -13396,7 +13492,6 @@
           </w:tcPr>
           <w:p>
             <w:pPr>
-              <w:pStyle w:val="Normal"/>
               <w:jc w:val="left"/>
               <w:pBdr>
                 <w:bottom w:val="none" w:sz="0" w:space="0" w:color="000000"/>
@@ -13411,6 +13506,7 @@
                 <w:i w:val="false"/>
                 <w:b w:val="false"/>
                 <w:u w:val="none"/>
+                <w:strike w:val="false"/>
                 <w:sz w:val="22"/>
                 <w:szCs w:val="22"/>
                 <w:color w:val="000000"/>
@@ -13422,6 +13518,7 @@
                 <w:i w:val="false"/>
                 <w:b w:val="false"/>
                 <w:u w:val="none"/>
+                <w:strike w:val="false"/>
                 <w:sz w:val="22"/>
                 <w:szCs w:val="22"/>
                 <w:color w:val="000000"/>
@@ -13455,7 +13552,6 @@
           </w:tcPr>
           <w:p>
             <w:pPr>
-              <w:pStyle w:val="Normal"/>
               <w:jc w:val="left"/>
               <w:pBdr>
                 <w:bottom w:val="none" w:sz="0" w:space="0" w:color="000000"/>
@@ -13470,6 +13566,7 @@
                 <w:i w:val="false"/>
                 <w:b w:val="false"/>
                 <w:u w:val="none"/>
+                <w:strike w:val="false"/>
                 <w:sz w:val="22"/>
                 <w:szCs w:val="22"/>
                 <w:color w:val="000000"/>
@@ -13481,6 +13578,7 @@
                 <w:i w:val="false"/>
                 <w:b w:val="false"/>
                 <w:u w:val="none"/>
+                <w:strike w:val="false"/>
                 <w:sz w:val="22"/>
                 <w:szCs w:val="22"/>
                 <w:color w:val="000000"/>
@@ -13508,7 +13606,6 @@
           </w:tcPr>
           <w:p>
             <w:pPr>
-              <w:pStyle w:val="Normal"/>
               <w:jc w:val="left"/>
               <w:pBdr>
                 <w:bottom w:val="none" w:sz="0" w:space="0" w:color="000000"/>
@@ -13523,6 +13620,7 @@
                 <w:i w:val="false"/>
                 <w:b w:val="false"/>
                 <w:u w:val="none"/>
+                <w:strike w:val="false"/>
                 <w:sz w:val="22"/>
                 <w:szCs w:val="22"/>
                 <w:color w:val="000000"/>
@@ -13534,6 +13632,7 @@
                 <w:i w:val="false"/>
                 <w:b w:val="false"/>
                 <w:u w:val="none"/>
+                <w:strike w:val="false"/>
                 <w:sz w:val="22"/>
                 <w:szCs w:val="22"/>
                 <w:color w:val="000000"/>
@@ -13561,7 +13660,6 @@
           </w:tcPr>
           <w:p>
             <w:pPr>
-              <w:pStyle w:val="Normal"/>
               <w:jc w:val="left"/>
               <w:pBdr>
                 <w:bottom w:val="none" w:sz="0" w:space="0" w:color="000000"/>
@@ -13576,6 +13674,7 @@
                 <w:i w:val="false"/>
                 <w:b w:val="false"/>
                 <w:u w:val="none"/>
+                <w:strike w:val="false"/>
                 <w:sz w:val="22"/>
                 <w:szCs w:val="22"/>
                 <w:color w:val="000000"/>
@@ -13587,6 +13686,7 @@
                 <w:i w:val="false"/>
                 <w:b w:val="false"/>
                 <w:u w:val="none"/>
+                <w:strike w:val="false"/>
                 <w:sz w:val="22"/>
                 <w:szCs w:val="22"/>
                 <w:color w:val="000000"/>
@@ -13614,7 +13714,6 @@
           </w:tcPr>
           <w:p>
             <w:pPr>
-              <w:pStyle w:val="Normal"/>
               <w:jc w:val="left"/>
               <w:pBdr>
                 <w:bottom w:val="none" w:sz="0" w:space="0" w:color="000000"/>
@@ -13629,6 +13728,7 @@
                 <w:i w:val="false"/>
                 <w:b w:val="false"/>
                 <w:u w:val="none"/>
+                <w:strike w:val="false"/>
                 <w:sz w:val="22"/>
                 <w:szCs w:val="22"/>
                 <w:color w:val="000000"/>
@@ -13640,6 +13740,7 @@
                 <w:i w:val="false"/>
                 <w:b w:val="false"/>
                 <w:u w:val="none"/>
+                <w:strike w:val="false"/>
                 <w:sz w:val="22"/>
                 <w:szCs w:val="22"/>
                 <w:color w:val="000000"/>
@@ -13673,7 +13774,6 @@
           </w:tcPr>
           <w:p>
             <w:pPr>
-              <w:pStyle w:val="Normal"/>
               <w:jc w:val="left"/>
               <w:pBdr>
                 <w:bottom w:val="none" w:sz="0" w:space="0" w:color="000000"/>
@@ -13688,6 +13788,7 @@
                 <w:i w:val="false"/>
                 <w:b w:val="false"/>
                 <w:u w:val="none"/>
+                <w:strike w:val="false"/>
                 <w:sz w:val="22"/>
                 <w:szCs w:val="22"/>
                 <w:color w:val="000000"/>
@@ -13699,6 +13800,7 @@
                 <w:i w:val="false"/>
                 <w:b w:val="false"/>
                 <w:u w:val="none"/>
+                <w:strike w:val="false"/>
                 <w:sz w:val="22"/>
                 <w:szCs w:val="22"/>
                 <w:color w:val="000000"/>
@@ -13726,7 +13828,6 @@
           </w:tcPr>
           <w:p>
             <w:pPr>
-              <w:pStyle w:val="Normal"/>
               <w:jc w:val="left"/>
               <w:pBdr>
                 <w:bottom w:val="none" w:sz="0" w:space="0" w:color="000000"/>
@@ -13741,6 +13842,7 @@
                 <w:i w:val="false"/>
                 <w:b w:val="false"/>
                 <w:u w:val="none"/>
+                <w:strike w:val="false"/>
                 <w:sz w:val="22"/>
                 <w:szCs w:val="22"/>
                 <w:color w:val="000000"/>
@@ -13752,6 +13854,7 @@
                 <w:i w:val="false"/>
                 <w:b w:val="false"/>
                 <w:u w:val="none"/>
+                <w:strike w:val="false"/>
                 <w:sz w:val="22"/>
                 <w:szCs w:val="22"/>
                 <w:color w:val="000000"/>
@@ -13779,7 +13882,6 @@
           </w:tcPr>
           <w:p>
             <w:pPr>
-              <w:pStyle w:val="Normal"/>
               <w:jc w:val="left"/>
               <w:pBdr>
                 <w:bottom w:val="none" w:sz="0" w:space="0" w:color="000000"/>
@@ -13794,6 +13896,7 @@
                 <w:i w:val="false"/>
                 <w:b w:val="false"/>
                 <w:u w:val="none"/>
+                <w:strike w:val="false"/>
                 <w:sz w:val="22"/>
                 <w:szCs w:val="22"/>
                 <w:color w:val="000000"/>
@@ -13805,6 +13908,7 @@
                 <w:i w:val="false"/>
                 <w:b w:val="false"/>
                 <w:u w:val="none"/>
+                <w:strike w:val="false"/>
                 <w:sz w:val="22"/>
                 <w:szCs w:val="22"/>
                 <w:color w:val="000000"/>
@@ -13832,7 +13936,6 @@
           </w:tcPr>
           <w:p>
             <w:pPr>
-              <w:pStyle w:val="Normal"/>
               <w:jc w:val="left"/>
               <w:pBdr>
                 <w:bottom w:val="none" w:sz="0" w:space="0" w:color="000000"/>
@@ -13847,6 +13950,7 @@
                 <w:i w:val="false"/>
                 <w:b w:val="false"/>
                 <w:u w:val="none"/>
+                <w:strike w:val="false"/>
                 <w:sz w:val="22"/>
                 <w:szCs w:val="22"/>
                 <w:color w:val="000000"/>
@@ -13858,6 +13962,7 @@
                 <w:i w:val="false"/>
                 <w:b w:val="false"/>
                 <w:u w:val="none"/>
+                <w:strike w:val="false"/>
                 <w:sz w:val="22"/>
                 <w:szCs w:val="22"/>
                 <w:color w:val="000000"/>
@@ -13891,7 +13996,6 @@
           </w:tcPr>
           <w:p>
             <w:pPr>
-              <w:pStyle w:val="Normal"/>
               <w:jc w:val="left"/>
               <w:pBdr>
                 <w:bottom w:val="none" w:sz="0" w:space="0" w:color="000000"/>
@@ -13906,6 +14010,7 @@
                 <w:i w:val="false"/>
                 <w:b w:val="false"/>
                 <w:u w:val="none"/>
+                <w:strike w:val="false"/>
                 <w:sz w:val="22"/>
                 <w:szCs w:val="22"/>
                 <w:color w:val="000000"/>
@@ -13917,6 +14022,7 @@
                 <w:i w:val="false"/>
                 <w:b w:val="false"/>
                 <w:u w:val="none"/>
+                <w:strike w:val="false"/>
                 <w:sz w:val="22"/>
                 <w:szCs w:val="22"/>
                 <w:color w:val="000000"/>
@@ -13944,7 +14050,6 @@
           </w:tcPr>
           <w:p>
             <w:pPr>
-              <w:pStyle w:val="Normal"/>
               <w:jc w:val="left"/>
               <w:pBdr>
                 <w:bottom w:val="none" w:sz="0" w:space="0" w:color="000000"/>
@@ -13959,6 +14064,7 @@
                 <w:i w:val="false"/>
                 <w:b w:val="false"/>
                 <w:u w:val="none"/>
+                <w:strike w:val="false"/>
                 <w:sz w:val="22"/>
                 <w:szCs w:val="22"/>
                 <w:color w:val="000000"/>
@@ -13970,6 +14076,7 @@
                 <w:i w:val="false"/>
                 <w:b w:val="false"/>
                 <w:u w:val="none"/>
+                <w:strike w:val="false"/>
                 <w:sz w:val="22"/>
                 <w:szCs w:val="22"/>
                 <w:color w:val="000000"/>
@@ -13997,7 +14104,6 @@
           </w:tcPr>
           <w:p>
             <w:pPr>
-              <w:pStyle w:val="Normal"/>
               <w:jc w:val="left"/>
               <w:pBdr>
                 <w:bottom w:val="none" w:sz="0" w:space="0" w:color="000000"/>
@@ -14012,6 +14118,7 @@
                 <w:i w:val="false"/>
                 <w:b w:val="false"/>
                 <w:u w:val="none"/>
+                <w:strike w:val="false"/>
                 <w:sz w:val="22"/>
                 <w:szCs w:val="22"/>
                 <w:color w:val="000000"/>
@@ -14023,6 +14130,7 @@
                 <w:i w:val="false"/>
                 <w:b w:val="false"/>
                 <w:u w:val="none"/>
+                <w:strike w:val="false"/>
                 <w:sz w:val="22"/>
                 <w:szCs w:val="22"/>
                 <w:color w:val="000000"/>
@@ -14050,7 +14158,6 @@
           </w:tcPr>
           <w:p>
             <w:pPr>
-              <w:pStyle w:val="Normal"/>
               <w:jc w:val="left"/>
               <w:pBdr>
                 <w:bottom w:val="none" w:sz="0" w:space="0" w:color="000000"/>
@@ -14065,6 +14172,7 @@
                 <w:i w:val="false"/>
                 <w:b w:val="false"/>
                 <w:u w:val="none"/>
+                <w:strike w:val="false"/>
                 <w:sz w:val="22"/>
                 <w:szCs w:val="22"/>
                 <w:color w:val="000000"/>
@@ -14076,6 +14184,7 @@
                 <w:i w:val="false"/>
                 <w:b w:val="false"/>
                 <w:u w:val="none"/>
+                <w:strike w:val="false"/>
                 <w:sz w:val="22"/>
                 <w:szCs w:val="22"/>
                 <w:color w:val="000000"/>
@@ -14276,7 +14385,7 @@
               <w:jc w:val="center"/>
             </w:pPr>
             <w:pPr>
-              <w:jc w:val="start"/>
+              <w:jc w:val="left"/>
               <w:spacing w:before="200"/>
               <w:pStyle w:val="ImageCaption"/>
             </w:pPr>
@@ -15972,7 +16081,7 @@
               <w:jc w:val="center"/>
             </w:pPr>
             <w:pPr>
-              <w:jc w:val="start"/>
+              <w:jc w:val="left"/>
               <w:spacing w:before="200"/>
               <w:pStyle w:val="ImageCaption"/>
             </w:pPr>
